--- a/纤畅业务系统规格(App部分)V2.docx
+++ b/纤畅业务系统规格(App部分)V2.docx
@@ -43,7 +43,7 @@
         </w:rPr>
         <w:fldChar w:fldCharType="separate"/>
       </w:r>
-      <w:hyperlink w:anchor="_Toc17128542" w:history="1">
+      <w:hyperlink w:anchor="_Toc17301011" w:history="1">
         <w:r>
           <w:rPr>
             <w:rStyle w:val="a6"/>
@@ -87,7 +87,7 @@
             <w:noProof/>
             <w:webHidden/>
           </w:rPr>
-          <w:instrText xml:space="preserve"> PAGEREF _Toc17128542 \h </w:instrText>
+          <w:instrText xml:space="preserve"> PAGEREF _Toc17301011 \h </w:instrText>
         </w:r>
         <w:r>
           <w:rPr>
@@ -129,7 +129,7 @@
           <w:noProof/>
         </w:rPr>
       </w:pPr>
-      <w:hyperlink w:anchor="_Toc17128543" w:history="1">
+      <w:hyperlink w:anchor="_Toc17301012" w:history="1">
         <w:r>
           <w:rPr>
             <w:rStyle w:val="a6"/>
@@ -173,7 +173,7 @@
             <w:noProof/>
             <w:webHidden/>
           </w:rPr>
-          <w:instrText xml:space="preserve"> PAGEREF _Toc17128543 \h </w:instrText>
+          <w:instrText xml:space="preserve"> PAGEREF _Toc17301012 \h </w:instrText>
         </w:r>
         <w:r>
           <w:rPr>
@@ -215,7 +215,7 @@
           <w:noProof/>
         </w:rPr>
       </w:pPr>
-      <w:hyperlink w:anchor="_Toc17128544" w:history="1">
+      <w:hyperlink w:anchor="_Toc17301013" w:history="1">
         <w:r>
           <w:rPr>
             <w:rStyle w:val="a6"/>
@@ -259,7 +259,7 @@
             <w:noProof/>
             <w:webHidden/>
           </w:rPr>
-          <w:instrText xml:space="preserve"> PAGEREF _Toc17128544 \h </w:instrText>
+          <w:instrText xml:space="preserve"> PAGEREF _Toc17301013 \h </w:instrText>
         </w:r>
         <w:r>
           <w:rPr>
@@ -301,7 +301,7 @@
           <w:noProof/>
         </w:rPr>
       </w:pPr>
-      <w:hyperlink w:anchor="_Toc17128545" w:history="1">
+      <w:hyperlink w:anchor="_Toc17301014" w:history="1">
         <w:r>
           <w:rPr>
             <w:rStyle w:val="a6"/>
@@ -345,7 +345,7 @@
             <w:noProof/>
             <w:webHidden/>
           </w:rPr>
-          <w:instrText xml:space="preserve"> PAGEREF _Toc17128545 \h </w:instrText>
+          <w:instrText xml:space="preserve"> PAGEREF _Toc17301014 \h </w:instrText>
         </w:r>
         <w:r>
           <w:rPr>
@@ -387,7 +387,7 @@
           <w:noProof/>
         </w:rPr>
       </w:pPr>
-      <w:hyperlink w:anchor="_Toc17128546" w:history="1">
+      <w:hyperlink w:anchor="_Toc17301015" w:history="1">
         <w:r>
           <w:rPr>
             <w:rStyle w:val="a6"/>
@@ -431,7 +431,7 @@
             <w:noProof/>
             <w:webHidden/>
           </w:rPr>
-          <w:instrText xml:space="preserve"> PAGEREF _Toc17128546 \h </w:instrText>
+          <w:instrText xml:space="preserve"> PAGEREF _Toc17301015 \h </w:instrText>
         </w:r>
         <w:r>
           <w:rPr>
@@ -473,7 +473,7 @@
           <w:noProof/>
         </w:rPr>
       </w:pPr>
-      <w:hyperlink w:anchor="_Toc17128547" w:history="1">
+      <w:hyperlink w:anchor="_Toc17301016" w:history="1">
         <w:r>
           <w:rPr>
             <w:rStyle w:val="a6"/>
@@ -517,7 +517,7 @@
             <w:noProof/>
             <w:webHidden/>
           </w:rPr>
-          <w:instrText xml:space="preserve"> PAGEREF _Toc17128547 \h </w:instrText>
+          <w:instrText xml:space="preserve"> PAGEREF _Toc17301016 \h </w:instrText>
         </w:r>
         <w:r>
           <w:rPr>
@@ -559,7 +559,7 @@
           <w:noProof/>
         </w:rPr>
       </w:pPr>
-      <w:hyperlink w:anchor="_Toc17128548" w:history="1">
+      <w:hyperlink w:anchor="_Toc17301017" w:history="1">
         <w:r>
           <w:rPr>
             <w:rStyle w:val="a6"/>
@@ -603,7 +603,7 @@
             <w:noProof/>
             <w:webHidden/>
           </w:rPr>
-          <w:instrText xml:space="preserve"> PAGEREF _Toc17128548 \h </w:instrText>
+          <w:instrText xml:space="preserve"> PAGEREF _Toc17301017 \h </w:instrText>
         </w:r>
         <w:r>
           <w:rPr>
@@ -645,7 +645,7 @@
           <w:noProof/>
         </w:rPr>
       </w:pPr>
-      <w:hyperlink w:anchor="_Toc17128549" w:history="1">
+      <w:hyperlink w:anchor="_Toc17301018" w:history="1">
         <w:r>
           <w:rPr>
             <w:rStyle w:val="a6"/>
@@ -689,7 +689,7 @@
             <w:noProof/>
             <w:webHidden/>
           </w:rPr>
-          <w:instrText xml:space="preserve"> PAGEREF _Toc17128549 \h </w:instrText>
+          <w:instrText xml:space="preserve"> PAGEREF _Toc17301018 \h </w:instrText>
         </w:r>
         <w:r>
           <w:rPr>
@@ -731,7 +731,7 @@
           <w:noProof/>
         </w:rPr>
       </w:pPr>
-      <w:hyperlink w:anchor="_Toc17128550" w:history="1">
+      <w:hyperlink w:anchor="_Toc17301019" w:history="1">
         <w:r>
           <w:rPr>
             <w:rStyle w:val="a6"/>
@@ -775,7 +775,7 @@
             <w:noProof/>
             <w:webHidden/>
           </w:rPr>
-          <w:instrText xml:space="preserve"> PAGEREF _Toc17128550 \h </w:instrText>
+          <w:instrText xml:space="preserve"> PAGEREF _Toc17301019 \h </w:instrText>
         </w:r>
         <w:r>
           <w:rPr>
@@ -817,7 +817,7 @@
           <w:noProof/>
         </w:rPr>
       </w:pPr>
-      <w:hyperlink w:anchor="_Toc17128551" w:history="1">
+      <w:hyperlink w:anchor="_Toc17301020" w:history="1">
         <w:r>
           <w:rPr>
             <w:rStyle w:val="a6"/>
@@ -861,7 +861,7 @@
             <w:noProof/>
             <w:webHidden/>
           </w:rPr>
-          <w:instrText xml:space="preserve"> PAGEREF _Toc17128551 \h </w:instrText>
+          <w:instrText xml:space="preserve"> PAGEREF _Toc17301020 \h </w:instrText>
         </w:r>
         <w:r>
           <w:rPr>
@@ -903,7 +903,7 @@
           <w:noProof/>
         </w:rPr>
       </w:pPr>
-      <w:hyperlink w:anchor="_Toc17128552" w:history="1">
+      <w:hyperlink w:anchor="_Toc17301021" w:history="1">
         <w:r>
           <w:rPr>
             <w:rStyle w:val="a6"/>
@@ -947,7 +947,7 @@
             <w:noProof/>
             <w:webHidden/>
           </w:rPr>
-          <w:instrText xml:space="preserve"> PAGEREF _Toc17128552 \h </w:instrText>
+          <w:instrText xml:space="preserve"> PAGEREF _Toc17301021 \h </w:instrText>
         </w:r>
         <w:r>
           <w:rPr>
@@ -989,7 +989,7 @@
           <w:noProof/>
         </w:rPr>
       </w:pPr>
-      <w:hyperlink w:anchor="_Toc17128553" w:history="1">
+      <w:hyperlink w:anchor="_Toc17301022" w:history="1">
         <w:r>
           <w:rPr>
             <w:rStyle w:val="a6"/>
@@ -1033,7 +1033,7 @@
             <w:noProof/>
             <w:webHidden/>
           </w:rPr>
-          <w:instrText xml:space="preserve"> PAGEREF _Toc17128553 \h </w:instrText>
+          <w:instrText xml:space="preserve"> PAGEREF _Toc17301022 \h </w:instrText>
         </w:r>
         <w:r>
           <w:rPr>
@@ -1075,7 +1075,7 @@
           <w:noProof/>
         </w:rPr>
       </w:pPr>
-      <w:hyperlink w:anchor="_Toc17128554" w:history="1">
+      <w:hyperlink w:anchor="_Toc17301023" w:history="1">
         <w:r>
           <w:rPr>
             <w:rStyle w:val="a6"/>
@@ -1119,7 +1119,7 @@
             <w:noProof/>
             <w:webHidden/>
           </w:rPr>
-          <w:instrText xml:space="preserve"> PAGEREF _Toc17128554 \h </w:instrText>
+          <w:instrText xml:space="preserve"> PAGEREF _Toc17301023 \h </w:instrText>
         </w:r>
         <w:r>
           <w:rPr>
@@ -1161,7 +1161,7 @@
           <w:noProof/>
         </w:rPr>
       </w:pPr>
-      <w:hyperlink w:anchor="_Toc17128555" w:history="1">
+      <w:hyperlink w:anchor="_Toc17301024" w:history="1">
         <w:r>
           <w:rPr>
             <w:rStyle w:val="a6"/>
@@ -1205,7 +1205,7 @@
             <w:noProof/>
             <w:webHidden/>
           </w:rPr>
-          <w:instrText xml:space="preserve"> PAGEREF _Toc17128555 \h </w:instrText>
+          <w:instrText xml:space="preserve"> PAGEREF _Toc17301024 \h </w:instrText>
         </w:r>
         <w:r>
           <w:rPr>
@@ -1247,7 +1247,7 @@
           <w:noProof/>
         </w:rPr>
       </w:pPr>
-      <w:hyperlink w:anchor="_Toc17128556" w:history="1">
+      <w:hyperlink w:anchor="_Toc17301025" w:history="1">
         <w:r>
           <w:rPr>
             <w:rStyle w:val="a6"/>
@@ -1291,7 +1291,7 @@
             <w:noProof/>
             <w:webHidden/>
           </w:rPr>
-          <w:instrText xml:space="preserve"> PAGEREF _Toc17128556 \h </w:instrText>
+          <w:instrText xml:space="preserve"> PAGEREF _Toc17301025 \h </w:instrText>
         </w:r>
         <w:r>
           <w:rPr>
@@ -1333,7 +1333,7 @@
           <w:noProof/>
         </w:rPr>
       </w:pPr>
-      <w:hyperlink w:anchor="_Toc17128557" w:history="1">
+      <w:hyperlink w:anchor="_Toc17301026" w:history="1">
         <w:r>
           <w:rPr>
             <w:rStyle w:val="a6"/>
@@ -1377,7 +1377,7 @@
             <w:noProof/>
             <w:webHidden/>
           </w:rPr>
-          <w:instrText xml:space="preserve"> PAGEREF _Toc17128557 \h </w:instrText>
+          <w:instrText xml:space="preserve"> PAGEREF _Toc17301026 \h </w:instrText>
         </w:r>
         <w:r>
           <w:rPr>
@@ -1419,7 +1419,7 @@
           <w:noProof/>
         </w:rPr>
       </w:pPr>
-      <w:hyperlink w:anchor="_Toc17128558" w:history="1">
+      <w:hyperlink w:anchor="_Toc17301027" w:history="1">
         <w:r>
           <w:rPr>
             <w:rStyle w:val="a6"/>
@@ -1490,7 +1490,7 @@
             <w:noProof/>
             <w:webHidden/>
           </w:rPr>
-          <w:instrText xml:space="preserve"> PAGEREF _Toc17128558 \h </w:instrText>
+          <w:instrText xml:space="preserve"> PAGEREF _Toc17301027 \h </w:instrText>
         </w:r>
         <w:r>
           <w:rPr>
@@ -1532,7 +1532,7 @@
           <w:noProof/>
         </w:rPr>
       </w:pPr>
-      <w:hyperlink w:anchor="_Toc17128559" w:history="1">
+      <w:hyperlink w:anchor="_Toc17301028" w:history="1">
         <w:r>
           <w:rPr>
             <w:rStyle w:val="a6"/>
@@ -1576,7 +1576,7 @@
             <w:noProof/>
             <w:webHidden/>
           </w:rPr>
-          <w:instrText xml:space="preserve"> PAGEREF _Toc17128559 \h </w:instrText>
+          <w:instrText xml:space="preserve"> PAGEREF _Toc17301028 \h </w:instrText>
         </w:r>
         <w:r>
           <w:rPr>
@@ -1618,7 +1618,7 @@
           <w:noProof/>
         </w:rPr>
       </w:pPr>
-      <w:hyperlink w:anchor="_Toc17128560" w:history="1">
+      <w:hyperlink w:anchor="_Toc17301029" w:history="1">
         <w:r>
           <w:rPr>
             <w:rStyle w:val="a6"/>
@@ -1662,7 +1662,7 @@
             <w:noProof/>
             <w:webHidden/>
           </w:rPr>
-          <w:instrText xml:space="preserve"> PAGEREF _Toc17128560 \h </w:instrText>
+          <w:instrText xml:space="preserve"> PAGEREF _Toc17301029 \h </w:instrText>
         </w:r>
         <w:r>
           <w:rPr>
@@ -1704,7 +1704,7 @@
           <w:noProof/>
         </w:rPr>
       </w:pPr>
-      <w:hyperlink w:anchor="_Toc17128561" w:history="1">
+      <w:hyperlink w:anchor="_Toc17301030" w:history="1">
         <w:r>
           <w:rPr>
             <w:rStyle w:val="a6"/>
@@ -1748,7 +1748,7 @@
             <w:noProof/>
             <w:webHidden/>
           </w:rPr>
-          <w:instrText xml:space="preserve"> PAGEREF _Toc17128561 \h </w:instrText>
+          <w:instrText xml:space="preserve"> PAGEREF _Toc17301030 \h </w:instrText>
         </w:r>
         <w:r>
           <w:rPr>
@@ -1790,7 +1790,7 @@
           <w:noProof/>
         </w:rPr>
       </w:pPr>
-      <w:hyperlink w:anchor="_Toc17128562" w:history="1">
+      <w:hyperlink w:anchor="_Toc17301031" w:history="1">
         <w:r>
           <w:rPr>
             <w:rStyle w:val="a6"/>
@@ -1834,7 +1834,7 @@
             <w:noProof/>
             <w:webHidden/>
           </w:rPr>
-          <w:instrText xml:space="preserve"> PAGEREF _Toc17128562 \h </w:instrText>
+          <w:instrText xml:space="preserve"> PAGEREF _Toc17301031 \h </w:instrText>
         </w:r>
         <w:r>
           <w:rPr>
@@ -1876,7 +1876,7 @@
           <w:noProof/>
         </w:rPr>
       </w:pPr>
-      <w:hyperlink w:anchor="_Toc17128563" w:history="1">
+      <w:hyperlink w:anchor="_Toc17301032" w:history="1">
         <w:r>
           <w:rPr>
             <w:rStyle w:val="a6"/>
@@ -1920,7 +1920,7 @@
             <w:noProof/>
             <w:webHidden/>
           </w:rPr>
-          <w:instrText xml:space="preserve"> PAGEREF _Toc17128563 \h </w:instrText>
+          <w:instrText xml:space="preserve"> PAGEREF _Toc17301032 \h </w:instrText>
         </w:r>
         <w:r>
           <w:rPr>
@@ -1940,7 +1940,7 @@
             <w:noProof/>
             <w:webHidden/>
           </w:rPr>
-          <w:t>27</w:t>
+          <w:t>26</w:t>
         </w:r>
         <w:r>
           <w:rPr>
@@ -1962,7 +1962,7 @@
           <w:noProof/>
         </w:rPr>
       </w:pPr>
-      <w:hyperlink w:anchor="_Toc17128564" w:history="1">
+      <w:hyperlink w:anchor="_Toc17301033" w:history="1">
         <w:r>
           <w:rPr>
             <w:rStyle w:val="a6"/>
@@ -2006,7 +2006,7 @@
             <w:noProof/>
             <w:webHidden/>
           </w:rPr>
-          <w:instrText xml:space="preserve"> PAGEREF _Toc17128564 \h </w:instrText>
+          <w:instrText xml:space="preserve"> PAGEREF _Toc17301033 \h </w:instrText>
         </w:r>
         <w:r>
           <w:rPr>
@@ -2026,7 +2026,7 @@
             <w:noProof/>
             <w:webHidden/>
           </w:rPr>
-          <w:t>29</w:t>
+          <w:t>30</w:t>
         </w:r>
         <w:r>
           <w:rPr>
@@ -2048,7 +2048,7 @@
           <w:noProof/>
         </w:rPr>
       </w:pPr>
-      <w:hyperlink w:anchor="_Toc17128565" w:history="1">
+      <w:hyperlink w:anchor="_Toc17301034" w:history="1">
         <w:r>
           <w:rPr>
             <w:rStyle w:val="a6"/>
@@ -2092,7 +2092,7 @@
             <w:noProof/>
             <w:webHidden/>
           </w:rPr>
-          <w:instrText xml:space="preserve"> PAGEREF _Toc17128565 \h </w:instrText>
+          <w:instrText xml:space="preserve"> PAGEREF _Toc17301034 \h </w:instrText>
         </w:r>
         <w:r>
           <w:rPr>
@@ -2112,7 +2112,7 @@
             <w:noProof/>
             <w:webHidden/>
           </w:rPr>
-          <w:t>31</w:t>
+          <w:t>32</w:t>
         </w:r>
         <w:r>
           <w:rPr>
@@ -2134,7 +2134,7 @@
           <w:noProof/>
         </w:rPr>
       </w:pPr>
-      <w:hyperlink w:anchor="_Toc17128566" w:history="1">
+      <w:hyperlink w:anchor="_Toc17301035" w:history="1">
         <w:r>
           <w:rPr>
             <w:rStyle w:val="a6"/>
@@ -2178,7 +2178,7 @@
             <w:noProof/>
             <w:webHidden/>
           </w:rPr>
-          <w:instrText xml:space="preserve"> PAGEREF _Toc17128566 \h </w:instrText>
+          <w:instrText xml:space="preserve"> PAGEREF _Toc17301035 \h </w:instrText>
         </w:r>
         <w:r>
           <w:rPr>
@@ -2198,7 +2198,7 @@
             <w:noProof/>
             <w:webHidden/>
           </w:rPr>
-          <w:t>33</w:t>
+          <w:t>34</w:t>
         </w:r>
         <w:r>
           <w:rPr>
@@ -2220,7 +2220,7 @@
           <w:noProof/>
         </w:rPr>
       </w:pPr>
-      <w:hyperlink w:anchor="_Toc17128567" w:history="1">
+      <w:hyperlink w:anchor="_Toc17301036" w:history="1">
         <w:r>
           <w:rPr>
             <w:rStyle w:val="a6"/>
@@ -2264,7 +2264,7 @@
             <w:noProof/>
             <w:webHidden/>
           </w:rPr>
-          <w:instrText xml:space="preserve"> PAGEREF _Toc17128567 \h </w:instrText>
+          <w:instrText xml:space="preserve"> PAGEREF _Toc17301036 \h </w:instrText>
         </w:r>
         <w:r>
           <w:rPr>
@@ -2360,7 +2360,7 @@
           <w:szCs w:val="24"/>
         </w:rPr>
       </w:pPr>
-      <w:bookmarkStart w:id="0" w:name="_Toc17128542"/>
+      <w:bookmarkStart w:id="0" w:name="_Toc17301011"/>
       <w:r>
         <w:rPr>
           <w:rFonts w:ascii="宋体" w:eastAsia="宋体" w:hAnsi="宋体" w:cs="宋体" w:hint="eastAsia"/>
@@ -2422,7 +2422,7 @@
           <w:szCs w:val="24"/>
         </w:rPr>
       </w:pPr>
-      <w:bookmarkStart w:id="1" w:name="_Toc17128543"/>
+      <w:bookmarkStart w:id="1" w:name="_Toc17301012"/>
       <w:r>
         <w:rPr>
           <w:rFonts w:ascii="宋体" w:eastAsia="宋体" w:hAnsi="宋体" w:cs="宋体" w:hint="eastAsia"/>
@@ -2788,13 +2788,17 @@
               </w:rPr>
               <w:t>手机号码登录</w:t>
             </w:r>
-            <w:r>
-              <w:rPr>
-                <w:rFonts w:hint="eastAsia"/>
-                <w:color w:val="FF0000"/>
-              </w:rPr>
-              <w:t>?</w:t>
-            </w:r>
+            <w:bookmarkStart w:id="2" w:name="_GoBack"/>
+            <w:bookmarkEnd w:id="2"/>
+            <w:del w:id="3" w:author="andrew" w:date="2019-08-22T13:14:00Z">
+              <w:r>
+                <w:rPr>
+                  <w:rFonts w:hint="eastAsia"/>
+                  <w:color w:val="FF0000"/>
+                </w:rPr>
+                <w:delText>?</w:delText>
+              </w:r>
+            </w:del>
           </w:p>
         </w:tc>
       </w:tr>
@@ -3017,7 +3021,7 @@
         <w:ind w:left="1200" w:firstLineChars="0" w:firstLine="0"/>
         <w:jc w:val="left"/>
         <w:rPr>
-          <w:rFonts w:ascii="宋体" w:eastAsia="宋体" w:hAnsi="宋体" w:cs="宋体" w:hint="eastAsia"/>
+          <w:rFonts w:ascii="宋体" w:eastAsia="宋体" w:hAnsi="宋体" w:cs="宋体"/>
           <w:noProof/>
           <w:kern w:val="0"/>
           <w:sz w:val="24"/>
@@ -3060,7 +3064,7 @@
           <w:szCs w:val="24"/>
         </w:rPr>
       </w:pPr>
-      <w:ins w:id="2" w:author="andrew" w:date="2019-08-20T17:45:00Z">
+      <w:ins w:id="4" w:author="andrew" w:date="2019-08-20T17:45:00Z">
         <w:r>
           <w:rPr>
             <w:rFonts w:ascii="宋体" w:eastAsia="宋体" w:hAnsi="宋体" w:cs="宋体"/>
@@ -3121,8 +3125,8 @@
           <w:szCs w:val="24"/>
         </w:rPr>
       </w:pPr>
-      <w:bookmarkStart w:id="3" w:name="_Toc17128544"/>
-      <w:commentRangeStart w:id="4"/>
+      <w:bookmarkStart w:id="5" w:name="_Toc17301013"/>
+      <w:commentRangeStart w:id="6"/>
       <w:r>
         <w:rPr>
           <w:rFonts w:ascii="宋体" w:eastAsia="宋体" w:hAnsi="宋体" w:cs="宋体" w:hint="eastAsia"/>
@@ -3133,14 +3137,14 @@
         </w:rPr>
         <w:t>首页（商品展示）</w:t>
       </w:r>
-      <w:bookmarkEnd w:id="3"/>
-      <w:commentRangeEnd w:id="4"/>
+      <w:commentRangeEnd w:id="6"/>
       <w:r>
         <w:rPr>
           <w:rStyle w:val="a9"/>
         </w:rPr>
-        <w:commentReference w:id="4"/>
-      </w:r>
+        <w:commentReference w:id="6"/>
+      </w:r>
+      <w:bookmarkEnd w:id="5"/>
     </w:p>
     <w:p>
       <w:pPr>
@@ -3560,19 +3564,19 @@
             <w:tcW w:w="1420" w:type="dxa"/>
           </w:tcPr>
           <w:p>
-            <w:commentRangeStart w:id="5"/>
+            <w:commentRangeStart w:id="7"/>
             <w:r>
               <w:rPr>
                 <w:rFonts w:hint="eastAsia"/>
               </w:rPr>
               <w:t>零售价格</w:t>
             </w:r>
-            <w:commentRangeEnd w:id="5"/>
+            <w:commentRangeEnd w:id="7"/>
             <w:r>
               <w:rPr>
                 <w:rStyle w:val="a9"/>
               </w:rPr>
-              <w:commentReference w:id="5"/>
+              <w:commentReference w:id="7"/>
             </w:r>
           </w:p>
         </w:tc>
@@ -3725,8 +3729,8 @@
         <w:ind w:firstLineChars="0"/>
         <w:jc w:val="left"/>
         <w:rPr>
-          <w:ins w:id="6" w:author="andrew" w:date="2019-08-20T17:46:00Z"/>
-          <w:rFonts w:ascii="宋体" w:eastAsia="宋体" w:hAnsi="宋体" w:cs="宋体" w:hint="eastAsia"/>
+          <w:ins w:id="8" w:author="andrew" w:date="2019-08-20T17:46:00Z"/>
+          <w:rFonts w:ascii="宋体" w:eastAsia="宋体" w:hAnsi="宋体" w:cs="宋体"/>
           <w:noProof/>
           <w:kern w:val="0"/>
           <w:sz w:val="24"/>
@@ -3762,14 +3766,14 @@
         <w:ind w:left="1200" w:firstLineChars="0" w:firstLine="0"/>
         <w:jc w:val="left"/>
         <w:rPr>
-          <w:ins w:id="7" w:author="andrew" w:date="2019-08-20T17:46:00Z"/>
-          <w:rFonts w:ascii="宋体" w:eastAsia="宋体" w:hAnsi="宋体" w:cs="宋体" w:hint="eastAsia"/>
-          <w:noProof/>
-          <w:kern w:val="0"/>
-          <w:sz w:val="24"/>
-          <w:szCs w:val="24"/>
-        </w:rPr>
-        <w:pPrChange w:id="8" w:author="andrew" w:date="2019-08-20T17:46:00Z">
+          <w:ins w:id="9" w:author="andrew" w:date="2019-08-20T17:46:00Z"/>
+          <w:rFonts w:ascii="宋体" w:eastAsia="宋体" w:hAnsi="宋体" w:cs="宋体"/>
+          <w:noProof/>
+          <w:kern w:val="0"/>
+          <w:sz w:val="24"/>
+          <w:szCs w:val="24"/>
+        </w:rPr>
+        <w:pPrChange w:id="10" w:author="andrew" w:date="2019-08-20T17:46:00Z">
           <w:pPr>
             <w:pStyle w:val="a4"/>
             <w:widowControl/>
@@ -3781,7 +3785,7 @@
           </w:pPr>
         </w:pPrChange>
       </w:pPr>
-      <w:ins w:id="9" w:author="andrew" w:date="2019-08-20T17:47:00Z">
+      <w:ins w:id="11" w:author="andrew" w:date="2019-08-20T17:47:00Z">
         <w:r>
           <w:rPr>
             <w:rFonts w:ascii="宋体" w:eastAsia="宋体" w:hAnsi="宋体" w:cs="宋体" w:hint="eastAsia"/>
@@ -3794,7 +3798,7 @@
           <w:t>产品展示上面显示首页广告图片，从后台获取</w:t>
         </w:r>
       </w:ins>
-      <w:ins w:id="10" w:author="andrew" w:date="2019-08-20T17:51:00Z">
+      <w:ins w:id="12" w:author="andrew" w:date="2019-08-20T17:51:00Z">
         <w:r>
           <w:rPr>
             <w:rFonts w:ascii="宋体" w:eastAsia="宋体" w:hAnsi="宋体" w:cs="宋体" w:hint="eastAsia"/>
@@ -3821,7 +3825,7 @@
           <w:sz w:val="24"/>
           <w:szCs w:val="24"/>
         </w:rPr>
-        <w:pPrChange w:id="11" w:author="andrew" w:date="2019-08-20T17:46:00Z">
+        <w:pPrChange w:id="13" w:author="andrew" w:date="2019-08-20T17:46:00Z">
           <w:pPr>
             <w:pStyle w:val="a4"/>
             <w:widowControl/>
@@ -4034,7 +4038,7 @@
           <w:szCs w:val="24"/>
         </w:rPr>
       </w:pPr>
-      <w:bookmarkStart w:id="12" w:name="_Toc17128545"/>
+      <w:bookmarkStart w:id="14" w:name="_Toc17301014"/>
       <w:r>
         <w:rPr>
           <w:rFonts w:ascii="宋体" w:eastAsia="宋体" w:hAnsi="宋体" w:cs="宋体" w:hint="eastAsia"/>
@@ -4045,7 +4049,7 @@
         </w:rPr>
         <w:t>商品详情</w:t>
       </w:r>
-      <w:bookmarkEnd w:id="12"/>
+      <w:bookmarkEnd w:id="14"/>
     </w:p>
     <w:p>
       <w:pPr>
@@ -4724,7 +4728,7 @@
           <w:szCs w:val="24"/>
         </w:rPr>
       </w:pPr>
-      <w:bookmarkStart w:id="13" w:name="_Toc17128546"/>
+      <w:bookmarkStart w:id="15" w:name="_Toc17301015"/>
       <w:r>
         <w:rPr>
           <w:rFonts w:ascii="宋体" w:eastAsia="宋体" w:hAnsi="宋体" w:cs="宋体" w:hint="eastAsia"/>
@@ -4735,7 +4739,7 @@
         </w:rPr>
         <w:t>查看购物车</w:t>
       </w:r>
-      <w:bookmarkEnd w:id="13"/>
+      <w:bookmarkEnd w:id="15"/>
     </w:p>
     <w:p>
       <w:pPr>
@@ -5524,7 +5528,7 @@
           <w:szCs w:val="24"/>
         </w:rPr>
       </w:pPr>
-      <w:bookmarkStart w:id="14" w:name="_Toc17128547"/>
+      <w:bookmarkStart w:id="16" w:name="_Toc17301016"/>
       <w:r>
         <w:rPr>
           <w:rFonts w:ascii="宋体" w:eastAsia="宋体" w:hAnsi="宋体" w:cs="宋体" w:hint="eastAsia"/>
@@ -5535,7 +5539,7 @@
         </w:rPr>
         <w:t>生成订单</w:t>
       </w:r>
-      <w:bookmarkEnd w:id="14"/>
+      <w:bookmarkEnd w:id="16"/>
     </w:p>
     <w:p>
       <w:pPr>
@@ -6635,7 +6639,7 @@
           <w:szCs w:val="24"/>
         </w:rPr>
       </w:pPr>
-      <w:bookmarkStart w:id="15" w:name="_Toc17128548"/>
+      <w:bookmarkStart w:id="17" w:name="_Toc17301017"/>
       <w:r>
         <w:rPr>
           <w:rFonts w:ascii="宋体" w:eastAsia="宋体" w:hAnsi="宋体" w:cs="宋体" w:hint="eastAsia"/>
@@ -6646,7 +6650,7 @@
         </w:rPr>
         <w:t>收货地址维护</w:t>
       </w:r>
-      <w:bookmarkEnd w:id="15"/>
+      <w:bookmarkEnd w:id="17"/>
     </w:p>
     <w:p>
       <w:pPr>
@@ -7371,7 +7375,7 @@
           <w:szCs w:val="24"/>
         </w:rPr>
       </w:pPr>
-      <w:bookmarkStart w:id="16" w:name="_Toc17128549"/>
+      <w:bookmarkStart w:id="18" w:name="_Toc17301018"/>
       <w:r>
         <w:rPr>
           <w:rFonts w:ascii="宋体" w:eastAsia="宋体" w:hAnsi="宋体" w:cs="宋体" w:hint="eastAsia"/>
@@ -7382,7 +7386,7 @@
         </w:rPr>
         <w:t>我的单据</w:t>
       </w:r>
-      <w:bookmarkEnd w:id="16"/>
+      <w:bookmarkEnd w:id="18"/>
     </w:p>
     <w:p>
       <w:pPr>
@@ -7654,7 +7658,7 @@
           <w:szCs w:val="24"/>
         </w:rPr>
       </w:pPr>
-      <w:bookmarkStart w:id="17" w:name="_Toc17128550"/>
+      <w:bookmarkStart w:id="19" w:name="_Toc17301019"/>
       <w:r>
         <w:rPr>
           <w:rFonts w:ascii="宋体" w:eastAsia="宋体" w:hAnsi="宋体" w:cs="宋体" w:hint="eastAsia"/>
@@ -7665,7 +7669,7 @@
         </w:rPr>
         <w:t>我录入的订单</w:t>
       </w:r>
-      <w:bookmarkEnd w:id="17"/>
+      <w:bookmarkEnd w:id="19"/>
     </w:p>
     <w:p>
       <w:pPr>
@@ -8800,18 +8804,34 @@
         </w:rPr>
         <w:t>：</w:t>
       </w:r>
-      <w:r>
-        <w:rPr>
-          <w:rFonts w:ascii="宋体" w:eastAsia="宋体" w:hAnsi="宋体" w:cs="宋体" w:hint="eastAsia"/>
-          <w:b/>
-          <w:noProof/>
-          <w:color w:val="FF0000"/>
-          <w:kern w:val="0"/>
-          <w:sz w:val="24"/>
-          <w:szCs w:val="24"/>
-        </w:rPr>
-        <w:t>已发货状态</w:t>
-      </w:r>
+      <w:del w:id="20" w:author="andrew" w:date="2019-08-22T11:41:00Z">
+        <w:r>
+          <w:rPr>
+            <w:rFonts w:ascii="宋体" w:eastAsia="宋体" w:hAnsi="宋体" w:cs="宋体" w:hint="eastAsia"/>
+            <w:b/>
+            <w:noProof/>
+            <w:color w:val="FF0000"/>
+            <w:kern w:val="0"/>
+            <w:sz w:val="24"/>
+            <w:szCs w:val="24"/>
+          </w:rPr>
+          <w:delText>已发货状态</w:delText>
+        </w:r>
+      </w:del>
+      <w:ins w:id="21" w:author="andrew" w:date="2019-08-22T11:40:00Z">
+        <w:r>
+          <w:rPr>
+            <w:rFonts w:ascii="宋体" w:eastAsia="宋体" w:hAnsi="宋体" w:cs="宋体" w:hint="eastAsia"/>
+            <w:b/>
+            <w:noProof/>
+            <w:color w:val="FF0000"/>
+            <w:kern w:val="0"/>
+            <w:sz w:val="24"/>
+            <w:szCs w:val="24"/>
+          </w:rPr>
+          <w:t>后台返回可以退货，则</w:t>
+        </w:r>
+      </w:ins>
       <w:r>
         <w:rPr>
           <w:rFonts w:ascii="宋体" w:eastAsia="宋体" w:hAnsi="宋体" w:cs="宋体" w:hint="eastAsia"/>
@@ -8914,7 +8934,7 @@
           <w:szCs w:val="24"/>
         </w:rPr>
       </w:pPr>
-      <w:bookmarkStart w:id="18" w:name="_Toc17128551"/>
+      <w:bookmarkStart w:id="22" w:name="_Toc17301020"/>
       <w:r>
         <w:rPr>
           <w:rFonts w:ascii="宋体" w:eastAsia="宋体" w:hAnsi="宋体" w:cs="宋体" w:hint="eastAsia"/>
@@ -8925,7 +8945,7 @@
         </w:rPr>
         <w:t>我录入的付款单</w:t>
       </w:r>
-      <w:bookmarkEnd w:id="18"/>
+      <w:bookmarkEnd w:id="22"/>
     </w:p>
     <w:p>
       <w:pPr>
@@ -9383,7 +9403,7 @@
               </w:rPr>
               <w:t>保证金</w:t>
             </w:r>
-            <w:commentRangeStart w:id="19"/>
+            <w:commentRangeStart w:id="23"/>
             <w:r>
               <w:rPr>
                 <w:rFonts w:hint="eastAsia"/>
@@ -9396,12 +9416,12 @@
               </w:rPr>
               <w:t>代交保证金</w:t>
             </w:r>
-            <w:commentRangeEnd w:id="19"/>
+            <w:commentRangeEnd w:id="23"/>
             <w:r>
               <w:rPr>
                 <w:rStyle w:val="a9"/>
               </w:rPr>
-              <w:commentReference w:id="19"/>
+              <w:commentReference w:id="23"/>
             </w:r>
           </w:p>
         </w:tc>
@@ -9436,7 +9456,7 @@
       </w:tr>
       <w:tr>
         <w:trPr>
-          <w:ins w:id="20" w:author="andrew" w:date="2019-08-20T18:04:00Z"/>
+          <w:ins w:id="24" w:author="andrew" w:date="2019-08-20T18:04:00Z"/>
         </w:trPr>
         <w:tc>
           <w:tcPr>
@@ -9445,11 +9465,10 @@
           <w:p>
             <w:pPr>
               <w:rPr>
-                <w:ins w:id="21" w:author="andrew" w:date="2019-08-20T18:04:00Z"/>
-                <w:rFonts w:hint="eastAsia"/>
+                <w:ins w:id="25" w:author="andrew" w:date="2019-08-20T18:04:00Z"/>
               </w:rPr>
             </w:pPr>
-            <w:ins w:id="22" w:author="andrew" w:date="2019-08-20T18:04:00Z">
+            <w:ins w:id="26" w:author="andrew" w:date="2019-08-20T18:04:00Z">
               <w:r>
                 <w:rPr>
                   <w:rFonts w:hint="eastAsia"/>
@@ -9466,7 +9485,7 @@
           <w:p>
             <w:pPr>
               <w:rPr>
-                <w:ins w:id="23" w:author="andrew" w:date="2019-08-20T18:04:00Z"/>
+                <w:ins w:id="27" w:author="andrew" w:date="2019-08-20T18:04:00Z"/>
               </w:rPr>
             </w:pPr>
           </w:p>
@@ -9478,7 +9497,7 @@
           <w:p>
             <w:pPr>
               <w:rPr>
-                <w:ins w:id="24" w:author="andrew" w:date="2019-08-20T18:04:00Z"/>
+                <w:ins w:id="28" w:author="andrew" w:date="2019-08-20T18:04:00Z"/>
               </w:rPr>
             </w:pPr>
           </w:p>
@@ -9490,7 +9509,7 @@
           <w:p>
             <w:pPr>
               <w:rPr>
-                <w:ins w:id="25" w:author="andrew" w:date="2019-08-20T18:04:00Z"/>
+                <w:ins w:id="29" w:author="andrew" w:date="2019-08-20T18:04:00Z"/>
               </w:rPr>
             </w:pPr>
           </w:p>
@@ -9502,10 +9521,10 @@
           <w:p>
             <w:pPr>
               <w:rPr>
-                <w:ins w:id="26" w:author="andrew" w:date="2019-08-20T18:04:00Z"/>
+                <w:ins w:id="30" w:author="andrew" w:date="2019-08-20T18:04:00Z"/>
               </w:rPr>
             </w:pPr>
-            <w:ins w:id="27" w:author="andrew" w:date="2019-08-20T18:04:00Z">
+            <w:ins w:id="31" w:author="andrew" w:date="2019-08-20T18:04:00Z">
               <w:r>
                 <w:t>自动带出</w:t>
               </w:r>
@@ -9519,10 +9538,10 @@
           <w:p>
             <w:pPr>
               <w:rPr>
-                <w:ins w:id="28" w:author="andrew" w:date="2019-08-20T18:04:00Z"/>
+                <w:ins w:id="32" w:author="andrew" w:date="2019-08-20T18:04:00Z"/>
               </w:rPr>
             </w:pPr>
-            <w:ins w:id="29" w:author="andrew" w:date="2019-08-20T18:05:00Z">
+            <w:ins w:id="33" w:author="andrew" w:date="2019-08-20T18:05:00Z">
               <w:r>
                 <w:t>代交保证金显示</w:t>
               </w:r>
@@ -9541,7 +9560,7 @@
       </w:tr>
       <w:tr>
         <w:trPr>
-          <w:ins w:id="30" w:author="andrew" w:date="2019-08-20T18:04:00Z"/>
+          <w:ins w:id="34" w:author="andrew" w:date="2019-08-20T18:04:00Z"/>
         </w:trPr>
         <w:tc>
           <w:tcPr>
@@ -9550,11 +9569,10 @@
           <w:p>
             <w:pPr>
               <w:rPr>
-                <w:ins w:id="31" w:author="andrew" w:date="2019-08-20T18:04:00Z"/>
-                <w:rFonts w:hint="eastAsia"/>
+                <w:ins w:id="35" w:author="andrew" w:date="2019-08-20T18:04:00Z"/>
               </w:rPr>
             </w:pPr>
-            <w:ins w:id="32" w:author="andrew" w:date="2019-08-20T18:04:00Z">
+            <w:ins w:id="36" w:author="andrew" w:date="2019-08-20T18:04:00Z">
               <w:r>
                 <w:rPr>
                   <w:rFonts w:hint="eastAsia"/>
@@ -9571,7 +9589,7 @@
           <w:p>
             <w:pPr>
               <w:rPr>
-                <w:ins w:id="33" w:author="andrew" w:date="2019-08-20T18:04:00Z"/>
+                <w:ins w:id="37" w:author="andrew" w:date="2019-08-20T18:04:00Z"/>
               </w:rPr>
             </w:pPr>
           </w:p>
@@ -9583,7 +9601,7 @@
           <w:p>
             <w:pPr>
               <w:rPr>
-                <w:ins w:id="34" w:author="andrew" w:date="2019-08-20T18:04:00Z"/>
+                <w:ins w:id="38" w:author="andrew" w:date="2019-08-20T18:04:00Z"/>
               </w:rPr>
             </w:pPr>
           </w:p>
@@ -9595,7 +9613,7 @@
           <w:p>
             <w:pPr>
               <w:rPr>
-                <w:ins w:id="35" w:author="andrew" w:date="2019-08-20T18:04:00Z"/>
+                <w:ins w:id="39" w:author="andrew" w:date="2019-08-20T18:04:00Z"/>
               </w:rPr>
             </w:pPr>
           </w:p>
@@ -9607,10 +9625,10 @@
           <w:p>
             <w:pPr>
               <w:rPr>
-                <w:ins w:id="36" w:author="andrew" w:date="2019-08-20T18:04:00Z"/>
+                <w:ins w:id="40" w:author="andrew" w:date="2019-08-20T18:04:00Z"/>
               </w:rPr>
             </w:pPr>
-            <w:ins w:id="37" w:author="andrew" w:date="2019-08-20T18:04:00Z">
+            <w:ins w:id="41" w:author="andrew" w:date="2019-08-20T18:04:00Z">
               <w:r>
                 <w:t>自动带出</w:t>
               </w:r>
@@ -9624,10 +9642,10 @@
           <w:p>
             <w:pPr>
               <w:rPr>
-                <w:ins w:id="38" w:author="andrew" w:date="2019-08-20T18:04:00Z"/>
+                <w:ins w:id="42" w:author="andrew" w:date="2019-08-20T18:04:00Z"/>
               </w:rPr>
             </w:pPr>
-            <w:ins w:id="39" w:author="andrew" w:date="2019-08-20T18:05:00Z">
+            <w:ins w:id="43" w:author="andrew" w:date="2019-08-20T18:05:00Z">
               <w:r>
                 <w:t>代交保证金显示</w:t>
               </w:r>
@@ -9792,8 +9810,6 @@
             </w:r>
           </w:p>
         </w:tc>
-        <w:bookmarkStart w:id="40" w:name="_GoBack"/>
-        <w:bookmarkEnd w:id="40"/>
       </w:tr>
       <w:tr>
         <w:tc>
@@ -10495,7 +10511,7 @@
           <w:szCs w:val="24"/>
         </w:rPr>
       </w:pPr>
-      <w:bookmarkStart w:id="41" w:name="_Toc17128552"/>
+      <w:bookmarkStart w:id="44" w:name="_Toc17301021"/>
       <w:r>
         <w:rPr>
           <w:rFonts w:ascii="宋体" w:eastAsia="宋体" w:hAnsi="宋体" w:cs="宋体" w:hint="eastAsia"/>
@@ -10516,7 +10532,7 @@
         </w:rPr>
         <w:t>退款单</w:t>
       </w:r>
-      <w:bookmarkEnd w:id="41"/>
+      <w:bookmarkEnd w:id="44"/>
     </w:p>
     <w:p>
       <w:pPr>
@@ -11916,7 +11932,7 @@
           <w:szCs w:val="24"/>
         </w:rPr>
       </w:pPr>
-      <w:bookmarkStart w:id="42" w:name="_Toc17128553"/>
+      <w:bookmarkStart w:id="45" w:name="_Toc17301022"/>
       <w:r>
         <w:rPr>
           <w:rFonts w:ascii="宋体" w:eastAsia="宋体" w:hAnsi="宋体" w:cs="宋体"/>
@@ -11927,7 +11943,7 @@
         </w:rPr>
         <w:t>我收到的单据</w:t>
       </w:r>
-      <w:bookmarkEnd w:id="42"/>
+      <w:bookmarkEnd w:id="45"/>
     </w:p>
     <w:p>
       <w:pPr>
@@ -12269,7 +12285,7 @@
           <w:szCs w:val="24"/>
         </w:rPr>
       </w:pPr>
-      <w:bookmarkStart w:id="43" w:name="_Toc17128554"/>
+      <w:bookmarkStart w:id="46" w:name="_Toc17301023"/>
       <w:r>
         <w:rPr>
           <w:rFonts w:ascii="宋体" w:eastAsia="宋体" w:hAnsi="宋体" w:cs="宋体" w:hint="eastAsia"/>
@@ -12280,7 +12296,7 @@
         </w:rPr>
         <w:t>我收到的订单</w:t>
       </w:r>
-      <w:bookmarkEnd w:id="43"/>
+      <w:bookmarkEnd w:id="46"/>
     </w:p>
     <w:p>
       <w:pPr>
@@ -13524,7 +13540,7 @@
           <w:szCs w:val="24"/>
         </w:rPr>
       </w:pPr>
-      <w:bookmarkStart w:id="44" w:name="_Toc17128555"/>
+      <w:bookmarkStart w:id="47" w:name="_Toc17301024"/>
       <w:r>
         <w:rPr>
           <w:rFonts w:ascii="宋体" w:eastAsia="宋体" w:hAnsi="宋体" w:cs="宋体" w:hint="eastAsia"/>
@@ -13535,7 +13551,7 @@
         </w:rPr>
         <w:t>我收到的付款单</w:t>
       </w:r>
-      <w:bookmarkEnd w:id="44"/>
+      <w:bookmarkEnd w:id="47"/>
     </w:p>
     <w:p>
       <w:pPr>
@@ -14604,7 +14620,7 @@
           <w:szCs w:val="24"/>
         </w:rPr>
       </w:pPr>
-      <w:bookmarkStart w:id="45" w:name="_Toc17128556"/>
+      <w:bookmarkStart w:id="48" w:name="_Toc17301025"/>
       <w:r>
         <w:rPr>
           <w:rFonts w:ascii="宋体" w:eastAsia="宋体" w:hAnsi="宋体" w:cs="宋体" w:hint="eastAsia"/>
@@ -14615,7 +14631,7 @@
         </w:rPr>
         <w:t>我收到的退款单</w:t>
       </w:r>
-      <w:bookmarkEnd w:id="45"/>
+      <w:bookmarkEnd w:id="48"/>
     </w:p>
     <w:p>
       <w:pPr>
@@ -15691,7 +15707,7 @@
           <w:szCs w:val="24"/>
         </w:rPr>
       </w:pPr>
-      <w:bookmarkStart w:id="46" w:name="_Toc17128557"/>
+      <w:bookmarkStart w:id="49" w:name="_Toc17301026"/>
       <w:r>
         <w:rPr>
           <w:rFonts w:ascii="宋体" w:eastAsia="宋体" w:hAnsi="宋体" w:cs="宋体" w:hint="eastAsia"/>
@@ -15702,7 +15718,7 @@
         </w:rPr>
         <w:t>我收到的注销单</w:t>
       </w:r>
-      <w:bookmarkEnd w:id="46"/>
+      <w:bookmarkEnd w:id="49"/>
     </w:p>
     <w:p>
       <w:pPr>
@@ -17068,7 +17084,7 @@
           <w:szCs w:val="24"/>
         </w:rPr>
       </w:pPr>
-      <w:bookmarkStart w:id="47" w:name="_Toc17128558"/>
+      <w:bookmarkStart w:id="50" w:name="_Toc17301027"/>
       <w:r>
         <w:rPr>
           <w:rFonts w:ascii="宋体" w:eastAsia="宋体" w:hAnsi="宋体" w:cs="宋体"/>
@@ -17099,7 +17115,7 @@
         </w:rPr>
         <w:t>”页面</w:t>
       </w:r>
-      <w:bookmarkEnd w:id="47"/>
+      <w:bookmarkEnd w:id="50"/>
     </w:p>
     <w:p>
       <w:pPr>
@@ -17736,7 +17752,7 @@
           <w:szCs w:val="24"/>
         </w:rPr>
       </w:pPr>
-      <w:bookmarkStart w:id="48" w:name="_Toc17128559"/>
+      <w:bookmarkStart w:id="51" w:name="_Toc17301028"/>
       <w:r>
         <w:rPr>
           <w:rFonts w:ascii="宋体" w:eastAsia="宋体" w:hAnsi="宋体" w:cs="宋体"/>
@@ -17747,7 +17763,7 @@
         </w:rPr>
         <w:t>经销商基本信息</w:t>
       </w:r>
-      <w:bookmarkEnd w:id="48"/>
+      <w:bookmarkEnd w:id="51"/>
     </w:p>
     <w:p>
       <w:pPr>
@@ -17983,7 +17999,7 @@
         <w:ind w:firstLineChars="0"/>
         <w:jc w:val="left"/>
         <w:rPr>
-          <w:del w:id="49" w:author="andrew" w:date="2019-08-20T17:55:00Z"/>
+          <w:del w:id="52" w:author="andrew" w:date="2019-08-20T17:55:00Z"/>
           <w:rFonts w:ascii="宋体" w:eastAsia="宋体" w:hAnsi="宋体" w:cs="宋体"/>
           <w:noProof/>
           <w:kern w:val="0"/>
@@ -18009,19 +18025,10 @@
           <w:kern w:val="0"/>
           <w:sz w:val="24"/>
           <w:szCs w:val="24"/>
-          <w:rPrChange w:id="50" w:author="andrew" w:date="2019-08-20T17:55:00Z">
-            <w:rPr>
-              <w:rFonts w:ascii="宋体" w:eastAsia="宋体" w:hAnsi="宋体" w:cs="宋体" w:hint="eastAsia"/>
-              <w:noProof/>
-              <w:kern w:val="0"/>
-              <w:sz w:val="24"/>
-              <w:szCs w:val="24"/>
-            </w:rPr>
-          </w:rPrChange>
         </w:rPr>
         <w:t>：除了经销商编号、姓名、身份证号、状态、经销商等级、加盟日期</w:t>
       </w:r>
-      <w:ins w:id="51" w:author="andrew" w:date="2019-08-20T17:55:00Z">
+      <w:ins w:id="53" w:author="andrew" w:date="2019-08-20T17:55:00Z">
         <w:r>
           <w:rPr>
             <w:rFonts w:ascii="宋体" w:eastAsia="宋体" w:hAnsi="宋体" w:cs="宋体" w:hint="eastAsia"/>
@@ -18029,15 +18036,6 @@
             <w:kern w:val="0"/>
             <w:sz w:val="24"/>
             <w:szCs w:val="24"/>
-            <w:rPrChange w:id="52" w:author="andrew" w:date="2019-08-20T17:55:00Z">
-              <w:rPr>
-                <w:rFonts w:ascii="宋体" w:eastAsia="宋体" w:hAnsi="宋体" w:cs="宋体" w:hint="eastAsia"/>
-                <w:noProof/>
-                <w:kern w:val="0"/>
-                <w:sz w:val="24"/>
-                <w:szCs w:val="24"/>
-              </w:rPr>
-            </w:rPrChange>
           </w:rPr>
           <w:t>、手机号</w:t>
         </w:r>
@@ -18049,15 +18047,6 @@
           <w:kern w:val="0"/>
           <w:sz w:val="24"/>
           <w:szCs w:val="24"/>
-          <w:rPrChange w:id="53" w:author="andrew" w:date="2019-08-20T17:55:00Z">
-            <w:rPr>
-              <w:rFonts w:ascii="宋体" w:eastAsia="宋体" w:hAnsi="宋体" w:cs="宋体" w:hint="eastAsia"/>
-              <w:noProof/>
-              <w:kern w:val="0"/>
-              <w:sz w:val="24"/>
-              <w:szCs w:val="24"/>
-            </w:rPr>
-          </w:rPrChange>
         </w:rPr>
         <w:t>以</w:t>
       </w:r>
@@ -18070,15 +18059,6 @@
             <w:kern w:val="0"/>
             <w:sz w:val="24"/>
             <w:szCs w:val="24"/>
-            <w:rPrChange w:id="56" w:author="andrew" w:date="2019-08-20T17:55:00Z">
-              <w:rPr>
-                <w:rFonts w:ascii="宋体" w:eastAsia="宋体" w:hAnsi="宋体" w:cs="宋体" w:hint="eastAsia"/>
-                <w:noProof/>
-                <w:kern w:val="0"/>
-                <w:sz w:val="24"/>
-                <w:szCs w:val="24"/>
-              </w:rPr>
-            </w:rPrChange>
           </w:rPr>
           <w:delText>为</w:delText>
         </w:r>
@@ -18091,7 +18071,7 @@
           <w:commentReference w:id="54"/>
         </w:r>
       </w:del>
-      <w:ins w:id="57" w:author="andrew" w:date="2019-08-20T17:55:00Z">
+      <w:ins w:id="56" w:author="andrew" w:date="2019-08-20T17:55:00Z">
         <w:r>
           <w:rPr>
             <w:rFonts w:ascii="宋体" w:eastAsia="宋体" w:hAnsi="宋体" w:cs="宋体" w:hint="eastAsia"/>
@@ -18110,20 +18090,11 @@
           <w:kern w:val="0"/>
           <w:sz w:val="24"/>
           <w:szCs w:val="24"/>
-          <w:rPrChange w:id="58" w:author="andrew" w:date="2019-08-20T17:55:00Z">
-            <w:rPr>
-              <w:rFonts w:ascii="宋体" w:eastAsia="宋体" w:hAnsi="宋体" w:cs="宋体" w:hint="eastAsia"/>
-              <w:noProof/>
-              <w:kern w:val="0"/>
-              <w:sz w:val="24"/>
-              <w:szCs w:val="24"/>
-            </w:rPr>
-          </w:rPrChange>
         </w:rPr>
         <w:t>，其它资料都可以修改。</w:t>
       </w:r>
-      <w:commentRangeStart w:id="59"/>
-      <w:del w:id="60" w:author="andrew" w:date="2019-08-20T17:55:00Z">
+      <w:commentRangeStart w:id="57"/>
+      <w:del w:id="58" w:author="andrew" w:date="2019-08-20T17:55:00Z">
         <w:r>
           <w:rPr>
             <w:rFonts w:ascii="宋体" w:eastAsia="宋体" w:hAnsi="宋体" w:cs="宋体" w:hint="eastAsia"/>
@@ -18135,12 +18106,12 @@
           </w:rPr>
           <w:delText>手机号是否允许用户自己修改？</w:delText>
         </w:r>
-        <w:commentRangeEnd w:id="59"/>
+        <w:commentRangeEnd w:id="57"/>
         <w:r>
           <w:rPr>
             <w:rStyle w:val="a9"/>
           </w:rPr>
-          <w:commentReference w:id="59"/>
+          <w:commentReference w:id="57"/>
         </w:r>
       </w:del>
     </w:p>
@@ -18161,17 +18132,6 @@
           <w:sz w:val="24"/>
           <w:szCs w:val="24"/>
         </w:rPr>
-        <w:pPrChange w:id="61" w:author="andrew" w:date="2019-08-20T17:55:00Z">
-          <w:pPr>
-            <w:pStyle w:val="a4"/>
-            <w:widowControl/>
-            <w:numPr>
-              <w:numId w:val="31"/>
-            </w:numPr>
-            <w:ind w:left="1200" w:firstLineChars="0" w:hanging="360"/>
-            <w:jc w:val="left"/>
-          </w:pPr>
-        </w:pPrChange>
       </w:pPr>
     </w:p>
     <w:p>
@@ -18212,7 +18172,7 @@
           <w:szCs w:val="24"/>
         </w:rPr>
       </w:pPr>
-      <w:bookmarkStart w:id="62" w:name="_Toc17128560"/>
+      <w:bookmarkStart w:id="59" w:name="_Toc17301029"/>
       <w:r>
         <w:rPr>
           <w:rFonts w:ascii="宋体" w:eastAsia="宋体" w:hAnsi="宋体" w:cs="宋体" w:hint="eastAsia"/>
@@ -18223,7 +18183,7 @@
         </w:rPr>
         <w:t>我的奖金查询</w:t>
       </w:r>
-      <w:bookmarkEnd w:id="62"/>
+      <w:bookmarkEnd w:id="59"/>
     </w:p>
     <w:p>
       <w:pPr>
@@ -18425,7 +18385,8 @@
         <w:ind w:left="840" w:firstLineChars="0" w:firstLine="0"/>
         <w:jc w:val="left"/>
         <w:rPr>
-          <w:rFonts w:ascii="宋体" w:eastAsia="宋体" w:hAnsi="宋体" w:cs="宋体"/>
+          <w:ins w:id="60" w:author="andrew" w:date="2019-08-22T13:11:00Z"/>
+          <w:rFonts w:ascii="宋体" w:eastAsia="宋体" w:hAnsi="宋体" w:cs="宋体" w:hint="eastAsia"/>
           <w:noProof/>
           <w:kern w:val="0"/>
           <w:sz w:val="24"/>
@@ -18442,6 +18403,45 @@
         </w:rPr>
         <w:t>年月，奖金类别(直推奖金/团队奖金)，奖金金额</w:t>
       </w:r>
+    </w:p>
+    <w:p>
+      <w:pPr>
+        <w:pStyle w:val="a4"/>
+        <w:widowControl/>
+        <w:ind w:left="840" w:firstLineChars="0" w:firstLine="0"/>
+        <w:jc w:val="left"/>
+        <w:rPr>
+          <w:rFonts w:ascii="宋体" w:eastAsia="宋体" w:hAnsi="宋体" w:cs="宋体"/>
+          <w:noProof/>
+          <w:kern w:val="0"/>
+          <w:sz w:val="24"/>
+          <w:szCs w:val="24"/>
+        </w:rPr>
+      </w:pPr>
+      <w:ins w:id="61" w:author="andrew" w:date="2019-08-22T13:12:00Z">
+        <w:r>
+          <w:rPr>
+            <w:rFonts w:ascii="宋体" w:eastAsia="宋体" w:hAnsi="宋体" w:cs="宋体" w:hint="eastAsia"/>
+            <w:noProof/>
+            <w:kern w:val="0"/>
+            <w:sz w:val="24"/>
+            <w:szCs w:val="24"/>
+          </w:rPr>
+          <w:t>对于团队奖金，要显示当前</w:t>
+        </w:r>
+      </w:ins>
+      <w:ins w:id="62" w:author="andrew" w:date="2019-08-22T13:13:00Z">
+        <w:r>
+          <w:rPr>
+            <w:rFonts w:ascii="宋体" w:eastAsia="宋体" w:hAnsi="宋体" w:cs="宋体" w:hint="eastAsia"/>
+            <w:noProof/>
+            <w:kern w:val="0"/>
+            <w:sz w:val="24"/>
+            <w:szCs w:val="24"/>
+          </w:rPr>
+          <w:t>经销商总团队奖金，应该发给下级的团队奖金之和，以及自己个人应得团队奖金。</w:t>
+        </w:r>
+      </w:ins>
     </w:p>
     <w:p>
       <w:pPr>
@@ -18462,7 +18462,7 @@
           <w:szCs w:val="24"/>
         </w:rPr>
       </w:pPr>
-      <w:bookmarkStart w:id="63" w:name="_Toc17128561"/>
+      <w:bookmarkStart w:id="63" w:name="_Toc17301030"/>
       <w:r>
         <w:rPr>
           <w:rFonts w:ascii="宋体" w:eastAsia="宋体" w:hAnsi="宋体" w:cs="宋体" w:hint="eastAsia"/>
@@ -18695,7 +18695,7 @@
           <w:szCs w:val="24"/>
         </w:rPr>
       </w:pPr>
-      <w:bookmarkStart w:id="64" w:name="_Toc17128562"/>
+      <w:bookmarkStart w:id="64" w:name="_Toc17301031"/>
       <w:r>
         <w:rPr>
           <w:rFonts w:ascii="宋体" w:eastAsia="宋体" w:hAnsi="宋体" w:cs="宋体" w:hint="eastAsia"/>
@@ -19141,7 +19141,7 @@
           <w:szCs w:val="24"/>
         </w:rPr>
       </w:pPr>
-      <w:bookmarkStart w:id="65" w:name="_Toc17128563"/>
+      <w:bookmarkStart w:id="65" w:name="_Toc17301032"/>
       <w:r>
         <w:rPr>
           <w:rFonts w:ascii="宋体" w:eastAsia="宋体" w:hAnsi="宋体" w:cs="宋体" w:hint="eastAsia"/>
@@ -19186,72 +19186,251 @@
     <w:p>
       <w:pPr>
         <w:widowControl/>
+        <w:ind w:left="480"/>
+        <w:jc w:val="left"/>
+        <w:rPr>
+          <w:ins w:id="66" w:author="andrew" w:date="2019-08-21T17:25:00Z"/>
+          <w:rFonts w:ascii="宋体" w:eastAsia="宋体" w:hAnsi="宋体" w:cs="宋体"/>
+          <w:kern w:val="0"/>
+          <w:sz w:val="24"/>
+          <w:szCs w:val="24"/>
+        </w:rPr>
+        <w:pPrChange w:id="67" w:author="andrew" w:date="2019-08-21T17:25:00Z">
+          <w:pPr>
+            <w:pStyle w:val="a4"/>
+            <w:widowControl/>
+            <w:numPr>
+              <w:numId w:val="36"/>
+            </w:numPr>
+            <w:ind w:left="840" w:firstLineChars="0" w:hanging="360"/>
+            <w:jc w:val="left"/>
+          </w:pPr>
+        </w:pPrChange>
+      </w:pPr>
+      <w:ins w:id="68" w:author="andrew" w:date="2019-08-21T17:25:00Z">
+        <w:r>
+          <w:rPr>
+            <w:noProof/>
+          </w:rPr>
+          <w:drawing>
+            <wp:inline distT="0" distB="0" distL="0" distR="0" wp14:anchorId="141ED906" wp14:editId="7E787120">
+              <wp:extent cx="2070100" cy="3634384"/>
+              <wp:effectExtent l="0" t="0" r="0" b="0"/>
+              <wp:docPr id="24" name="图片 24" descr="C:\Users\andrew\AppData\Roaming\Tencent\Users\358399800\QQ\WinTemp\RichOle\484B(`K0WRJ~E6YF@(YSYJ4.png"/>
+              <wp:cNvGraphicFramePr>
+                <a:graphicFrameLocks xmlns:a="http://schemas.openxmlformats.org/drawingml/2006/main" noChangeAspect="1"/>
+              </wp:cNvGraphicFramePr>
+              <a:graphic xmlns:a="http://schemas.openxmlformats.org/drawingml/2006/main">
+                <a:graphicData uri="http://schemas.openxmlformats.org/drawingml/2006/picture">
+                  <pic:pic xmlns:pic="http://schemas.openxmlformats.org/drawingml/2006/picture">
+                    <pic:nvPicPr>
+                      <pic:cNvPr id="0" name="Picture 1" descr="C:\Users\andrew\AppData\Roaming\Tencent\Users\358399800\QQ\WinTemp\RichOle\484B(`K0WRJ~E6YF@(YSYJ4.png"/>
+                      <pic:cNvPicPr>
+                        <a:picLocks noChangeAspect="1" noChangeArrowheads="1"/>
+                      </pic:cNvPicPr>
+                    </pic:nvPicPr>
+                    <pic:blipFill>
+                      <a:blip r:embed="rId35">
+                        <a:extLst>
+                          <a:ext uri="{28A0092B-C50C-407E-A947-70E740481C1C}">
+                            <a14:useLocalDpi xmlns:a14="http://schemas.microsoft.com/office/drawing/2010/main" val="0"/>
+                          </a:ext>
+                        </a:extLst>
+                      </a:blip>
+                      <a:srcRect/>
+                      <a:stretch>
+                        <a:fillRect/>
+                      </a:stretch>
+                    </pic:blipFill>
+                    <pic:spPr bwMode="auto">
+                      <a:xfrm>
+                        <a:off x="0" y="0"/>
+                        <a:ext cx="2070837" cy="3635678"/>
+                      </a:xfrm>
+                      <a:prstGeom prst="rect">
+                        <a:avLst/>
+                      </a:prstGeom>
+                      <a:noFill/>
+                      <a:ln>
+                        <a:noFill/>
+                      </a:ln>
+                    </pic:spPr>
+                  </pic:pic>
+                </a:graphicData>
+              </a:graphic>
+            </wp:inline>
+          </w:drawing>
+        </w:r>
+      </w:ins>
+    </w:p>
+    <w:p>
+      <w:pPr>
+        <w:widowControl/>
         <w:ind w:leftChars="405" w:left="850"/>
         <w:jc w:val="left"/>
         <w:rPr>
-          <w:rFonts w:ascii="宋体" w:eastAsia="宋体" w:hAnsi="宋体" w:cs="宋体"/>
-          <w:kern w:val="0"/>
-          <w:sz w:val="24"/>
-          <w:szCs w:val="24"/>
-        </w:rPr>
-      </w:pPr>
-      <w:r>
-        <w:rPr>
-          <w:rFonts w:ascii="宋体" w:eastAsia="宋体" w:hAnsi="宋体" w:cs="宋体"/>
-          <w:noProof/>
-          <w:kern w:val="0"/>
-          <w:sz w:val="24"/>
-          <w:szCs w:val="24"/>
-        </w:rPr>
-        <w:drawing>
-          <wp:inline distT="0" distB="0" distL="0" distR="0">
-            <wp:extent cx="2545073" cy="3733800"/>
-            <wp:effectExtent l="0" t="0" r="8255" b="0"/>
-            <wp:docPr id="367" name="图片 367" descr="C:\Users\andrew\AppData\Roaming\Tencent\Users\358399800\QQ\WinTemp\RichOle\}QRQ26MCS~E9UY)NIA{X0N6.png"/>
-            <wp:cNvGraphicFramePr>
-              <a:graphicFrameLocks xmlns:a="http://schemas.openxmlformats.org/drawingml/2006/main" noChangeAspect="1"/>
-            </wp:cNvGraphicFramePr>
-            <a:graphic xmlns:a="http://schemas.openxmlformats.org/drawingml/2006/main">
-              <a:graphicData uri="http://schemas.openxmlformats.org/drawingml/2006/picture">
-                <pic:pic xmlns:pic="http://schemas.openxmlformats.org/drawingml/2006/picture">
-                  <pic:nvPicPr>
-                    <pic:cNvPr id="0" name="Picture 63" descr="C:\Users\andrew\AppData\Roaming\Tencent\Users\358399800\QQ\WinTemp\RichOle\}QRQ26MCS~E9UY)NIA{X0N6.png"/>
-                    <pic:cNvPicPr>
-                      <a:picLocks noChangeAspect="1" noChangeArrowheads="1"/>
-                    </pic:cNvPicPr>
-                  </pic:nvPicPr>
-                  <pic:blipFill>
-                    <a:blip r:embed="rId35">
-                      <a:extLst>
-                        <a:ext uri="{28A0092B-C50C-407E-A947-70E740481C1C}">
-                          <a14:useLocalDpi xmlns:a14="http://schemas.microsoft.com/office/drawing/2010/main" val="0"/>
-                        </a:ext>
-                      </a:extLst>
-                    </a:blip>
-                    <a:srcRect/>
-                    <a:stretch>
-                      <a:fillRect/>
-                    </a:stretch>
-                  </pic:blipFill>
-                  <pic:spPr bwMode="auto">
-                    <a:xfrm>
-                      <a:off x="0" y="0"/>
-                      <a:ext cx="2545073" cy="3733800"/>
-                    </a:xfrm>
-                    <a:prstGeom prst="rect">
-                      <a:avLst/>
-                    </a:prstGeom>
-                    <a:noFill/>
-                    <a:ln>
+          <w:ins w:id="69" w:author="andrew" w:date="2019-08-21T17:27:00Z"/>
+          <w:rFonts w:ascii="宋体" w:eastAsia="宋体" w:hAnsi="宋体" w:cs="宋体"/>
+          <w:kern w:val="0"/>
+          <w:sz w:val="24"/>
+          <w:szCs w:val="24"/>
+        </w:rPr>
+        <w:pPrChange w:id="70" w:author="andrew" w:date="2019-08-21T17:28:00Z">
+          <w:pPr>
+            <w:widowControl/>
+            <w:jc w:val="left"/>
+          </w:pPr>
+        </w:pPrChange>
+      </w:pPr>
+      <w:ins w:id="71" w:author="andrew" w:date="2019-08-21T17:27:00Z">
+        <w:r>
+          <w:rPr>
+            <w:rFonts w:ascii="宋体" w:eastAsia="宋体" w:hAnsi="宋体" w:cs="宋体"/>
+            <w:noProof/>
+            <w:kern w:val="0"/>
+            <w:sz w:val="24"/>
+            <w:szCs w:val="24"/>
+            <w:rPrChange w:id="72">
+              <w:rPr>
+                <w:noProof/>
+              </w:rPr>
+            </w:rPrChange>
+          </w:rPr>
+          <w:lastRenderedPageBreak/>
+          <w:drawing>
+            <wp:inline distT="0" distB="0" distL="0" distR="0">
+              <wp:extent cx="2032000" cy="3582411"/>
+              <wp:effectExtent l="0" t="0" r="0" b="0"/>
+              <wp:docPr id="25" name="图片 25" descr="C:\Users\andrew\AppData\Roaming\Tencent\Users\358399800\QQ\WinTemp\RichOle\AW7GP5`TKQ4)FH8IYIAZCPY.png"/>
+              <wp:cNvGraphicFramePr>
+                <a:graphicFrameLocks xmlns:a="http://schemas.openxmlformats.org/drawingml/2006/main" noChangeAspect="1"/>
+              </wp:cNvGraphicFramePr>
+              <a:graphic xmlns:a="http://schemas.openxmlformats.org/drawingml/2006/main">
+                <a:graphicData uri="http://schemas.openxmlformats.org/drawingml/2006/picture">
+                  <pic:pic xmlns:pic="http://schemas.openxmlformats.org/drawingml/2006/picture">
+                    <pic:nvPicPr>
+                      <pic:cNvPr id="0" name="Picture 3" descr="C:\Users\andrew\AppData\Roaming\Tencent\Users\358399800\QQ\WinTemp\RichOle\AW7GP5`TKQ4)FH8IYIAZCPY.png"/>
+                      <pic:cNvPicPr>
+                        <a:picLocks noChangeAspect="1" noChangeArrowheads="1"/>
+                      </pic:cNvPicPr>
+                    </pic:nvPicPr>
+                    <pic:blipFill>
+                      <a:blip r:embed="rId36">
+                        <a:extLst>
+                          <a:ext uri="{28A0092B-C50C-407E-A947-70E740481C1C}">
+                            <a14:useLocalDpi xmlns:a14="http://schemas.microsoft.com/office/drawing/2010/main" val="0"/>
+                          </a:ext>
+                        </a:extLst>
+                      </a:blip>
+                      <a:srcRect/>
+                      <a:stretch>
+                        <a:fillRect/>
+                      </a:stretch>
+                    </pic:blipFill>
+                    <pic:spPr bwMode="auto">
+                      <a:xfrm>
+                        <a:off x="0" y="0"/>
+                        <a:ext cx="2029555" cy="3578100"/>
+                      </a:xfrm>
+                      <a:prstGeom prst="rect">
+                        <a:avLst/>
+                      </a:prstGeom>
                       <a:noFill/>
-                    </a:ln>
-                  </pic:spPr>
-                </pic:pic>
-              </a:graphicData>
-            </a:graphic>
-          </wp:inline>
-        </w:drawing>
-      </w:r>
+                      <a:ln>
+                        <a:noFill/>
+                      </a:ln>
+                    </pic:spPr>
+                  </pic:pic>
+                </a:graphicData>
+              </a:graphic>
+            </wp:inline>
+          </w:drawing>
+        </w:r>
+      </w:ins>
+    </w:p>
+    <w:p>
+      <w:pPr>
+        <w:widowControl/>
+        <w:ind w:leftChars="337" w:left="708"/>
+        <w:jc w:val="left"/>
+        <w:rPr>
+          <w:ins w:id="73" w:author="andrew" w:date="2019-08-21T17:28:00Z"/>
+          <w:rFonts w:ascii="宋体" w:eastAsia="宋体" w:hAnsi="宋体" w:cs="宋体"/>
+          <w:kern w:val="0"/>
+          <w:sz w:val="24"/>
+          <w:szCs w:val="24"/>
+        </w:rPr>
+        <w:pPrChange w:id="74" w:author="andrew" w:date="2019-08-21T17:28:00Z">
+          <w:pPr>
+            <w:widowControl/>
+            <w:jc w:val="left"/>
+          </w:pPr>
+        </w:pPrChange>
+      </w:pPr>
+      <w:ins w:id="75" w:author="andrew" w:date="2019-08-21T17:28:00Z">
+        <w:r>
+          <w:rPr>
+            <w:rFonts w:ascii="宋体" w:eastAsia="宋体" w:hAnsi="宋体" w:cs="宋体"/>
+            <w:noProof/>
+            <w:kern w:val="0"/>
+            <w:sz w:val="24"/>
+            <w:szCs w:val="24"/>
+            <w:rPrChange w:id="76">
+              <w:rPr>
+                <w:noProof/>
+              </w:rPr>
+            </w:rPrChange>
+          </w:rPr>
+          <w:drawing>
+            <wp:inline distT="0" distB="0" distL="0" distR="0">
+              <wp:extent cx="2168083" cy="3841750"/>
+              <wp:effectExtent l="0" t="0" r="0" b="0"/>
+              <wp:docPr id="26" name="图片 26" descr="C:\Users\andrew\AppData\Roaming\Tencent\Users\358399800\QQ\WinTemp\RichOle\I@EEIY%7]SS82WE~G]4VE10.png"/>
+              <wp:cNvGraphicFramePr>
+                <a:graphicFrameLocks xmlns:a="http://schemas.openxmlformats.org/drawingml/2006/main" noChangeAspect="1"/>
+              </wp:cNvGraphicFramePr>
+              <a:graphic xmlns:a="http://schemas.openxmlformats.org/drawingml/2006/main">
+                <a:graphicData uri="http://schemas.openxmlformats.org/drawingml/2006/picture">
+                  <pic:pic xmlns:pic="http://schemas.openxmlformats.org/drawingml/2006/picture">
+                    <pic:nvPicPr>
+                      <pic:cNvPr id="0" name="Picture 5" descr="C:\Users\andrew\AppData\Roaming\Tencent\Users\358399800\QQ\WinTemp\RichOle\I@EEIY%7]SS82WE~G]4VE10.png"/>
+                      <pic:cNvPicPr>
+                        <a:picLocks noChangeAspect="1" noChangeArrowheads="1"/>
+                      </pic:cNvPicPr>
+                    </pic:nvPicPr>
+                    <pic:blipFill>
+                      <a:blip r:embed="rId37">
+                        <a:extLst>
+                          <a:ext uri="{28A0092B-C50C-407E-A947-70E740481C1C}">
+                            <a14:useLocalDpi xmlns:a14="http://schemas.microsoft.com/office/drawing/2010/main" val="0"/>
+                          </a:ext>
+                        </a:extLst>
+                      </a:blip>
+                      <a:srcRect/>
+                      <a:stretch>
+                        <a:fillRect/>
+                      </a:stretch>
+                    </pic:blipFill>
+                    <pic:spPr bwMode="auto">
+                      <a:xfrm>
+                        <a:off x="0" y="0"/>
+                        <a:ext cx="2170953" cy="3846835"/>
+                      </a:xfrm>
+                      <a:prstGeom prst="rect">
+                        <a:avLst/>
+                      </a:prstGeom>
+                      <a:noFill/>
+                      <a:ln>
+                        <a:noFill/>
+                      </a:ln>
+                    </pic:spPr>
+                  </pic:pic>
+                </a:graphicData>
+              </a:graphic>
+            </wp:inline>
+          </w:drawing>
+        </w:r>
+      </w:ins>
     </w:p>
     <w:p>
       <w:pPr>
@@ -19259,70 +19438,110 @@
         <w:ind w:leftChars="405" w:left="850"/>
         <w:jc w:val="left"/>
         <w:rPr>
-          <w:rFonts w:ascii="宋体" w:eastAsia="宋体" w:hAnsi="宋体" w:cs="宋体"/>
-          <w:kern w:val="0"/>
-          <w:sz w:val="24"/>
-          <w:szCs w:val="24"/>
-        </w:rPr>
-      </w:pPr>
-      <w:r>
-        <w:rPr>
-          <w:rFonts w:ascii="宋体" w:eastAsia="宋体" w:hAnsi="宋体" w:cs="宋体"/>
-          <w:noProof/>
-          <w:kern w:val="0"/>
-          <w:sz w:val="24"/>
-          <w:szCs w:val="24"/>
-        </w:rPr>
-        <w:lastRenderedPageBreak/>
-        <w:drawing>
-          <wp:inline distT="0" distB="0" distL="0" distR="0">
-            <wp:extent cx="2505872" cy="3898900"/>
-            <wp:effectExtent l="0" t="0" r="8890" b="6350"/>
-            <wp:docPr id="17" name="图片 17" descr="C:\Users\andrew\AppData\Roaming\Tencent\Users\358399800\QQ\WinTemp\RichOle\I[FD7VR`MPJU4`(~2~{[KTO.png"/>
-            <wp:cNvGraphicFramePr>
-              <a:graphicFrameLocks xmlns:a="http://schemas.openxmlformats.org/drawingml/2006/main" noChangeAspect="1"/>
-            </wp:cNvGraphicFramePr>
-            <a:graphic xmlns:a="http://schemas.openxmlformats.org/drawingml/2006/main">
-              <a:graphicData uri="http://schemas.openxmlformats.org/drawingml/2006/picture">
-                <pic:pic xmlns:pic="http://schemas.openxmlformats.org/drawingml/2006/picture">
-                  <pic:nvPicPr>
-                    <pic:cNvPr id="0" name="Picture 33" descr="C:\Users\andrew\AppData\Roaming\Tencent\Users\358399800\QQ\WinTemp\RichOle\I[FD7VR`MPJU4`(~2~{[KTO.png"/>
-                    <pic:cNvPicPr>
-                      <a:picLocks noChangeAspect="1" noChangeArrowheads="1"/>
-                    </pic:cNvPicPr>
-                  </pic:nvPicPr>
-                  <pic:blipFill>
-                    <a:blip r:embed="rId36">
-                      <a:extLst>
-                        <a:ext uri="{28A0092B-C50C-407E-A947-70E740481C1C}">
-                          <a14:useLocalDpi xmlns:a14="http://schemas.microsoft.com/office/drawing/2010/main" val="0"/>
-                        </a:ext>
-                      </a:extLst>
-                    </a:blip>
-                    <a:srcRect/>
-                    <a:stretch>
-                      <a:fillRect/>
-                    </a:stretch>
-                  </pic:blipFill>
-                  <pic:spPr bwMode="auto">
-                    <a:xfrm>
-                      <a:off x="0" y="0"/>
-                      <a:ext cx="2508371" cy="3902788"/>
-                    </a:xfrm>
-                    <a:prstGeom prst="rect">
-                      <a:avLst/>
-                    </a:prstGeom>
-                    <a:noFill/>
-                    <a:ln>
+          <w:ins w:id="77" w:author="andrew" w:date="2019-08-21T17:29:00Z"/>
+          <w:rFonts w:ascii="宋体" w:eastAsia="宋体" w:hAnsi="宋体" w:cs="宋体"/>
+          <w:kern w:val="0"/>
+          <w:sz w:val="24"/>
+          <w:szCs w:val="24"/>
+        </w:rPr>
+        <w:pPrChange w:id="78" w:author="andrew" w:date="2019-08-21T17:29:00Z">
+          <w:pPr>
+            <w:widowControl/>
+            <w:jc w:val="left"/>
+          </w:pPr>
+        </w:pPrChange>
+      </w:pPr>
+      <w:ins w:id="79" w:author="andrew" w:date="2019-08-21T17:29:00Z">
+        <w:r>
+          <w:rPr>
+            <w:rFonts w:ascii="宋体" w:eastAsia="宋体" w:hAnsi="宋体" w:cs="宋体"/>
+            <w:noProof/>
+            <w:kern w:val="0"/>
+            <w:sz w:val="24"/>
+            <w:szCs w:val="24"/>
+            <w:rPrChange w:id="80">
+              <w:rPr>
+                <w:noProof/>
+              </w:rPr>
+            </w:rPrChange>
+          </w:rPr>
+          <w:lastRenderedPageBreak/>
+          <w:drawing>
+            <wp:inline distT="0" distB="0" distL="0" distR="0">
+              <wp:extent cx="2458575" cy="4330700"/>
+              <wp:effectExtent l="0" t="0" r="0" b="0"/>
+              <wp:docPr id="27" name="图片 27" descr="C:\Users\andrew\AppData\Roaming\Tencent\Users\358399800\QQ\WinTemp\RichOle\75P(K3E1RUG[JTNTQ77L08L.png"/>
+              <wp:cNvGraphicFramePr>
+                <a:graphicFrameLocks xmlns:a="http://schemas.openxmlformats.org/drawingml/2006/main" noChangeAspect="1"/>
+              </wp:cNvGraphicFramePr>
+              <a:graphic xmlns:a="http://schemas.openxmlformats.org/drawingml/2006/main">
+                <a:graphicData uri="http://schemas.openxmlformats.org/drawingml/2006/picture">
+                  <pic:pic xmlns:pic="http://schemas.openxmlformats.org/drawingml/2006/picture">
+                    <pic:nvPicPr>
+                      <pic:cNvPr id="0" name="Picture 7" descr="C:\Users\andrew\AppData\Roaming\Tencent\Users\358399800\QQ\WinTemp\RichOle\75P(K3E1RUG[JTNTQ77L08L.png"/>
+                      <pic:cNvPicPr>
+                        <a:picLocks noChangeAspect="1" noChangeArrowheads="1"/>
+                      </pic:cNvPicPr>
+                    </pic:nvPicPr>
+                    <pic:blipFill>
+                      <a:blip r:embed="rId38">
+                        <a:extLst>
+                          <a:ext uri="{28A0092B-C50C-407E-A947-70E740481C1C}">
+                            <a14:useLocalDpi xmlns:a14="http://schemas.microsoft.com/office/drawing/2010/main" val="0"/>
+                          </a:ext>
+                        </a:extLst>
+                      </a:blip>
+                      <a:srcRect/>
+                      <a:stretch>
+                        <a:fillRect/>
+                      </a:stretch>
+                    </pic:blipFill>
+                    <pic:spPr bwMode="auto">
+                      <a:xfrm>
+                        <a:off x="0" y="0"/>
+                        <a:ext cx="2456396" cy="4326862"/>
+                      </a:xfrm>
+                      <a:prstGeom prst="rect">
+                        <a:avLst/>
+                      </a:prstGeom>
                       <a:noFill/>
-                    </a:ln>
-                  </pic:spPr>
-                </pic:pic>
-              </a:graphicData>
-            </a:graphic>
-          </wp:inline>
-        </w:drawing>
-      </w:r>
+                      <a:ln>
+                        <a:noFill/>
+                      </a:ln>
+                    </pic:spPr>
+                  </pic:pic>
+                </a:graphicData>
+              </a:graphic>
+            </wp:inline>
+          </w:drawing>
+        </w:r>
+      </w:ins>
+    </w:p>
+    <w:p>
+      <w:pPr>
+        <w:widowControl/>
+        <w:ind w:leftChars="405" w:left="850"/>
+        <w:jc w:val="left"/>
+        <w:rPr>
+          <w:rFonts w:ascii="宋体" w:eastAsia="宋体" w:hAnsi="宋体" w:cs="宋体"/>
+          <w:kern w:val="0"/>
+          <w:sz w:val="24"/>
+          <w:szCs w:val="24"/>
+        </w:rPr>
+      </w:pPr>
+    </w:p>
+    <w:p>
+      <w:pPr>
+        <w:widowControl/>
+        <w:ind w:leftChars="405" w:left="850"/>
+        <w:jc w:val="left"/>
+        <w:rPr>
+          <w:rFonts w:ascii="宋体" w:eastAsia="宋体" w:hAnsi="宋体" w:cs="宋体"/>
+          <w:kern w:val="0"/>
+          <w:sz w:val="24"/>
+          <w:szCs w:val="24"/>
+        </w:rPr>
+      </w:pPr>
     </w:p>
     <w:p>
       <w:pPr>
@@ -19979,6 +20198,7 @@
           </w:tcPr>
           <w:p>
             <w:r>
+              <w:lastRenderedPageBreak/>
               <w:t>婚否</w:t>
             </w:r>
           </w:p>
@@ -20221,7 +20441,6 @@
           </w:tcPr>
           <w:p>
             <w:r>
-              <w:lastRenderedPageBreak/>
               <w:t>手机号</w:t>
             </w:r>
           </w:p>
@@ -21402,7 +21621,7 @@
           <w:szCs w:val="24"/>
         </w:rPr>
       </w:pPr>
-      <w:bookmarkStart w:id="66" w:name="_Toc17128564"/>
+      <w:bookmarkStart w:id="81" w:name="_Toc17301033"/>
       <w:r>
         <w:rPr>
           <w:rFonts w:ascii="宋体" w:eastAsia="宋体" w:hAnsi="宋体" w:cs="宋体" w:hint="eastAsia"/>
@@ -21413,7 +21632,7 @@
         </w:rPr>
         <w:t>注销申请</w:t>
       </w:r>
-      <w:bookmarkEnd w:id="66"/>
+      <w:bookmarkEnd w:id="81"/>
     </w:p>
     <w:p>
       <w:pPr>
@@ -21480,7 +21699,7 @@
                     </pic:cNvPicPr>
                   </pic:nvPicPr>
                   <pic:blipFill>
-                    <a:blip r:embed="rId37">
+                    <a:blip r:embed="rId39">
                       <a:extLst>
                         <a:ext uri="{28A0092B-C50C-407E-A947-70E740481C1C}">
                           <a14:useLocalDpi xmlns:a14="http://schemas.microsoft.com/office/drawing/2010/main" val="0"/>
@@ -21550,7 +21769,7 @@
                     </pic:cNvPicPr>
                   </pic:nvPicPr>
                   <pic:blipFill>
-                    <a:blip r:embed="rId38">
+                    <a:blip r:embed="rId40">
                       <a:extLst>
                         <a:ext uri="{28A0092B-C50C-407E-A947-70E740481C1C}">
                           <a14:useLocalDpi xmlns:a14="http://schemas.microsoft.com/office/drawing/2010/main" val="0"/>
@@ -22552,7 +22771,7 @@
           <w:szCs w:val="24"/>
         </w:rPr>
       </w:pPr>
-      <w:bookmarkStart w:id="67" w:name="_Toc17128565"/>
+      <w:bookmarkStart w:id="82" w:name="_Toc17301034"/>
       <w:r>
         <w:rPr>
           <w:rFonts w:ascii="宋体" w:eastAsia="宋体" w:hAnsi="宋体" w:cs="宋体" w:hint="eastAsia"/>
@@ -22563,7 +22782,7 @@
         </w:rPr>
         <w:t>处罚申请</w:t>
       </w:r>
-      <w:bookmarkEnd w:id="67"/>
+      <w:bookmarkEnd w:id="82"/>
     </w:p>
     <w:p>
       <w:pPr>
@@ -22633,7 +22852,7 @@
                     </pic:cNvPicPr>
                   </pic:nvPicPr>
                   <pic:blipFill>
-                    <a:blip r:embed="rId39">
+                    <a:blip r:embed="rId41">
                       <a:extLst>
                         <a:ext uri="{28A0092B-C50C-407E-A947-70E740481C1C}">
                           <a14:useLocalDpi xmlns:a14="http://schemas.microsoft.com/office/drawing/2010/main" val="0"/>
@@ -22703,7 +22922,7 @@
                     </pic:cNvPicPr>
                   </pic:nvPicPr>
                   <pic:blipFill>
-                    <a:blip r:embed="rId40">
+                    <a:blip r:embed="rId42">
                       <a:extLst>
                         <a:ext uri="{28A0092B-C50C-407E-A947-70E740481C1C}">
                           <a14:useLocalDpi xmlns:a14="http://schemas.microsoft.com/office/drawing/2010/main" val="0"/>
@@ -23672,7 +23891,7 @@
           <w:szCs w:val="24"/>
         </w:rPr>
       </w:pPr>
-      <w:bookmarkStart w:id="68" w:name="_Toc17128566"/>
+      <w:bookmarkStart w:id="83" w:name="_Toc17301035"/>
       <w:r>
         <w:rPr>
           <w:rFonts w:ascii="宋体" w:eastAsia="宋体" w:hAnsi="宋体" w:cs="宋体" w:hint="eastAsia"/>
@@ -23683,7 +23902,7 @@
         </w:rPr>
         <w:t>设置画面</w:t>
       </w:r>
-      <w:bookmarkEnd w:id="68"/>
+      <w:bookmarkEnd w:id="83"/>
     </w:p>
     <w:p>
       <w:pPr>
@@ -23748,7 +23967,7 @@
                     </pic:cNvPicPr>
                   </pic:nvPicPr>
                   <pic:blipFill>
-                    <a:blip r:embed="rId41">
+                    <a:blip r:embed="rId43">
                       <a:extLst>
                         <a:ext uri="{28A0092B-C50C-407E-A947-70E740481C1C}">
                           <a14:useLocalDpi xmlns:a14="http://schemas.microsoft.com/office/drawing/2010/main" val="0"/>
@@ -23960,7 +24179,7 @@
           <w:szCs w:val="24"/>
         </w:rPr>
       </w:pPr>
-      <w:bookmarkStart w:id="69" w:name="_Toc17128567"/>
+      <w:bookmarkStart w:id="84" w:name="_Toc17301036"/>
       <w:r>
         <w:rPr>
           <w:rFonts w:ascii="宋体" w:eastAsia="宋体" w:hAnsi="宋体" w:cs="宋体"/>
@@ -23981,7 +24200,7 @@
         </w:rPr>
         <w:t>：</w:t>
       </w:r>
-      <w:bookmarkEnd w:id="69"/>
+      <w:bookmarkEnd w:id="84"/>
     </w:p>
     <w:p>
       <w:pPr>
@@ -24050,7 +24269,7 @@
                     </pic:cNvPicPr>
                   </pic:nvPicPr>
                   <pic:blipFill>
-                    <a:blip r:embed="rId42">
+                    <a:blip r:embed="rId44">
                       <a:extLst>
                         <a:ext uri="{28A0092B-C50C-407E-A947-70E740481C1C}">
                           <a14:useLocalDpi xmlns:a14="http://schemas.microsoft.com/office/drawing/2010/main" val="0"/>
@@ -24178,7 +24397,7 @@
 
 <file path=word/comments.xml><?xml version="1.0" encoding="utf-8"?>
 <w:comments xmlns:wpc="http://schemas.microsoft.com/office/word/2010/wordprocessingCanvas" xmlns:mc="http://schemas.openxmlformats.org/markup-compatibility/2006" xmlns:o="urn:schemas-microsoft-com:office:office" xmlns:r="http://schemas.openxmlformats.org/officeDocument/2006/relationships" xmlns:m="http://schemas.openxmlformats.org/officeDocument/2006/math" xmlns:v="urn:schemas-microsoft-com:vml" xmlns:wp14="http://schemas.microsoft.com/office/word/2010/wordprocessingDrawing" xmlns:wp="http://schemas.openxmlformats.org/drawingml/2006/wordprocessingDrawing" xmlns:w10="urn:schemas-microsoft-com:office:word" xmlns:w="http://schemas.openxmlformats.org/wordprocessingml/2006/main" xmlns:w14="http://schemas.microsoft.com/office/word/2010/wordml" xmlns:wpg="http://schemas.microsoft.com/office/word/2010/wordprocessingGroup" xmlns:wpi="http://schemas.microsoft.com/office/word/2010/wordprocessingInk" xmlns:wne="http://schemas.microsoft.com/office/word/2006/wordml" xmlns:wps="http://schemas.microsoft.com/office/word/2010/wordprocessingShape" mc:Ignorable="w14 wp14">
-  <w:comment w:id="4" w:author="Administrator" w:date="2019-08-20T15:12:00Z" w:initials="A">
+  <w:comment w:id="6" w:author="Administrator" w:date="2019-08-20T15:12:00Z" w:initials="A">
     <w:p>
       <w:pPr>
         <w:pStyle w:val="aa"/>
@@ -24197,7 +24416,7 @@
       </w:r>
     </w:p>
   </w:comment>
-  <w:comment w:id="5" w:author="Administrator" w:date="2019-08-20T15:14:00Z" w:initials="A">
+  <w:comment w:id="7" w:author="Administrator" w:date="2019-08-20T15:14:00Z" w:initials="A">
     <w:p>
       <w:pPr>
         <w:pStyle w:val="aa"/>
@@ -24213,7 +24432,7 @@
       </w:r>
     </w:p>
   </w:comment>
-  <w:comment w:id="19" w:author="Administrator" w:date="2019-08-20T15:18:00Z" w:initials="A">
+  <w:comment w:id="23" w:author="Administrator" w:date="2019-08-20T15:18:00Z" w:initials="A">
     <w:p>
       <w:pPr>
         <w:pStyle w:val="aa"/>
@@ -24282,7 +24501,7 @@
       </w:r>
     </w:p>
   </w:comment>
-  <w:comment w:id="59" w:author="Administrator" w:date="2019-08-20T15:19:00Z" w:initials="A">
+  <w:comment w:id="57" w:author="Administrator" w:date="2019-08-20T15:19:00Z" w:initials="A">
     <w:p>
       <w:pPr>
         <w:pStyle w:val="aa"/>
@@ -29527,7 +29746,7 @@
 </file>
 
 <file path=customXml/itemProps1.xml><?xml version="1.0" encoding="utf-8"?>
-<ds:datastoreItem xmlns:ds="http://schemas.openxmlformats.org/officeDocument/2006/customXml" ds:itemID="{59F780D5-1BF1-4945-9555-5795BCE7BAFF}">
+<ds:datastoreItem xmlns:ds="http://schemas.openxmlformats.org/officeDocument/2006/customXml" ds:itemID="{AD77FB6F-C784-4F16-AF33-2BFBE5E03480}">
   <ds:schemaRefs>
     <ds:schemaRef ds:uri="http://schemas.openxmlformats.org/officeDocument/2006/bibliography"/>
   </ds:schemaRefs>
